--- a/Ventasoft.docx
+++ b/Ventasoft.docx
@@ -36,11 +36,14 @@
       </w:r>
       <w:proofErr w:type="spellStart"/>
       <w:r>
-        <w:t>UdeA</w:t>
+        <w:t>UdeA.</w:t>
+      </w:r>
+      <w:r>
+        <w:t>gracias</w:t>
       </w:r>
       <w:proofErr w:type="spellEnd"/>
       <w:r>
-        <w:t>.</w:t>
+        <w:t xml:space="preserve"> por leerme</w:t>
       </w:r>
       <w:bookmarkStart w:id="0" w:name="_GoBack"/>
       <w:bookmarkEnd w:id="0"/>
